--- a/运维开发文档/vim基础入门.docx
+++ b/运维开发文档/vim基础入门.docx
@@ -5,6 +5,11 @@
     <w:sdt>
       <w:sdtPr>
         <w:rPr>
+          <w:rFonts w:asciiTheme="minorHAnsi" w:eastAsiaTheme="minorEastAsia" w:hAnsiTheme="minorHAnsi" w:cstheme="minorBidi"/>
+          <w:color w:val="auto"/>
+          <w:kern w:val="2"/>
+          <w:sz w:val="21"/>
+          <w:szCs w:val="22"/>
           <w:lang w:val="zh-CN"/>
         </w:rPr>
         <w:id w:val="1088580822"/>
@@ -15,13 +20,8 @@
       </w:sdtPr>
       <w:sdtEndPr>
         <w:rPr>
-          <w:rFonts w:asciiTheme="minorHAnsi" w:eastAsiaTheme="minorEastAsia" w:hAnsiTheme="minorHAnsi" w:cstheme="minorBidi"/>
           <w:b/>
           <w:bCs/>
-          <w:color w:val="auto"/>
-          <w:kern w:val="2"/>
-          <w:sz w:val="21"/>
-          <w:szCs w:val="22"/>
         </w:rPr>
       </w:sdtEndPr>
       <w:sdtContent>
@@ -58,71 +58,118 @@
           <w:r>
             <w:fldChar w:fldCharType="separate"/>
           </w:r>
-          <w:hyperlink w:anchor="_Toc477251965" w:history="1">
-            <w:r>
-              <w:rPr>
-                <w:rStyle w:val="a5"/>
-                <w:noProof/>
-              </w:rPr>
-              <w:t>vim</w:t>
-            </w:r>
-            <w:r>
-              <w:rPr>
-                <w:rStyle w:val="a5"/>
-                <w:rFonts w:hint="eastAsia"/>
-                <w:noProof/>
-              </w:rPr>
-              <w:t>基础入门</w:t>
-            </w:r>
-            <w:r>
-              <w:rPr>
-                <w:noProof/>
-                <w:webHidden/>
-              </w:rPr>
-              <w:tab/>
-            </w:r>
-            <w:r>
-              <w:rPr>
-                <w:noProof/>
-                <w:webHidden/>
-              </w:rPr>
-              <w:fldChar w:fldCharType="begin"/>
-            </w:r>
-            <w:r>
-              <w:rPr>
-                <w:noProof/>
-                <w:webHidden/>
-              </w:rPr>
-              <w:instrText xml:space="preserve"> PAGEREF _Toc477251965 \h </w:instrText>
-            </w:r>
-            <w:r>
-              <w:rPr>
-                <w:noProof/>
-                <w:webHidden/>
-              </w:rPr>
-            </w:r>
-            <w:r>
-              <w:rPr>
-                <w:noProof/>
-                <w:webHidden/>
-              </w:rPr>
-              <w:fldChar w:fldCharType="separate"/>
-            </w:r>
-            <w:r>
-              <w:rPr>
-                <w:noProof/>
-                <w:webHidden/>
-              </w:rPr>
-              <w:t>1</w:t>
-            </w:r>
-            <w:r>
-              <w:rPr>
-                <w:noProof/>
-                <w:webHidden/>
-              </w:rPr>
-              <w:fldChar w:fldCharType="end"/>
-            </w:r>
-          </w:hyperlink>
+          <w:bookmarkStart w:id="0" w:name="_GoBack"/>
+          <w:bookmarkEnd w:id="0"/>
+          <w:r>
+            <w:rPr>
+              <w:rStyle w:val="a5"/>
+              <w:noProof/>
+            </w:rPr>
+            <w:fldChar w:fldCharType="begin"/>
+          </w:r>
+          <w:r>
+            <w:rPr>
+              <w:rStyle w:val="a5"/>
+              <w:noProof/>
+            </w:rPr>
+            <w:instrText xml:space="preserve"> </w:instrText>
+          </w:r>
+          <w:r>
+            <w:rPr>
+              <w:noProof/>
+            </w:rPr>
+            <w:instrText>HYPERLINK \l "_Toc477798673"</w:instrText>
+          </w:r>
+          <w:r>
+            <w:rPr>
+              <w:rStyle w:val="a5"/>
+              <w:noProof/>
+            </w:rPr>
+            <w:instrText xml:space="preserve"> </w:instrText>
+          </w:r>
+          <w:r>
+            <w:rPr>
+              <w:rStyle w:val="a5"/>
+              <w:noProof/>
+            </w:rPr>
+          </w:r>
+          <w:r>
+            <w:rPr>
+              <w:rStyle w:val="a5"/>
+              <w:noProof/>
+            </w:rPr>
+            <w:fldChar w:fldCharType="separate"/>
+          </w:r>
+          <w:r>
+            <w:rPr>
+              <w:rStyle w:val="a5"/>
+              <w:noProof/>
+            </w:rPr>
+            <w:t>vim</w:t>
+          </w:r>
+          <w:r>
+            <w:rPr>
+              <w:rStyle w:val="a5"/>
+              <w:rFonts w:hint="eastAsia"/>
+              <w:noProof/>
+            </w:rPr>
+            <w:t>基础入门</w:t>
+          </w:r>
+          <w:r>
+            <w:rPr>
+              <w:noProof/>
+              <w:webHidden/>
+            </w:rPr>
+            <w:tab/>
+          </w:r>
+          <w:r>
+            <w:rPr>
+              <w:noProof/>
+              <w:webHidden/>
+            </w:rPr>
+            <w:fldChar w:fldCharType="begin"/>
+          </w:r>
+          <w:r>
+            <w:rPr>
+              <w:noProof/>
+              <w:webHidden/>
+            </w:rPr>
+            <w:instrText xml:space="preserve"> PAGEREF _Toc477798673 \h </w:instrText>
+          </w:r>
+          <w:r>
+            <w:rPr>
+              <w:noProof/>
+              <w:webHidden/>
+            </w:rPr>
+          </w:r>
+          <w:r>
+            <w:rPr>
+              <w:noProof/>
+              <w:webHidden/>
+            </w:rPr>
+            <w:fldChar w:fldCharType="separate"/>
+          </w:r>
+          <w:r>
+            <w:rPr>
+              <w:noProof/>
+              <w:webHidden/>
+            </w:rPr>
+            <w:t>1</w:t>
+          </w:r>
+          <w:r>
+            <w:rPr>
+              <w:noProof/>
+              <w:webHidden/>
+            </w:rPr>
+            <w:fldChar w:fldCharType="end"/>
+          </w:r>
+          <w:r>
+            <w:rPr>
+              <w:rStyle w:val="a5"/>
+              <w:noProof/>
+            </w:rPr>
+            <w:fldChar w:fldCharType="end"/>
+          </w:r>
         </w:p>
         <w:p>
           <w:pPr>
@@ -137,7 +184,7 @@
               <w:sz w:val="21"/>
             </w:rPr>
           </w:pPr>
-          <w:hyperlink w:anchor="_Toc477251966" w:history="1">
+          <w:hyperlink w:anchor="_Toc477798674" w:history="1">
             <w:r>
               <w:rPr>
                 <w:rStyle w:val="a5"/>
@@ -165,7 +212,7 @@
                 <w:noProof/>
                 <w:webHidden/>
               </w:rPr>
-              <w:instrText xml:space="preserve"> PAGEREF _Toc477251966 \h </w:instrText>
+              <w:instrText xml:space="preserve"> PAGEREF _Toc477798674 \h </w:instrText>
             </w:r>
             <w:r>
               <w:rPr>
@@ -209,7 +256,7 @@
               <w:sz w:val="21"/>
             </w:rPr>
           </w:pPr>
-          <w:hyperlink w:anchor="_Toc477251967" w:history="1">
+          <w:hyperlink w:anchor="_Toc477798675" w:history="1">
             <w:r>
               <w:rPr>
                 <w:rStyle w:val="a5"/>
@@ -237,7 +284,7 @@
                 <w:noProof/>
                 <w:webHidden/>
               </w:rPr>
-              <w:instrText xml:space="preserve"> PAGEREF _Toc477251967 \h </w:instrText>
+              <w:instrText xml:space="preserve"> PAGEREF _Toc477798675 \h </w:instrText>
             </w:r>
             <w:r>
               <w:rPr>
@@ -281,7 +328,7 @@
               <w:sz w:val="21"/>
             </w:rPr>
           </w:pPr>
-          <w:hyperlink w:anchor="_Toc477251968" w:history="1">
+          <w:hyperlink w:anchor="_Toc477798676" w:history="1">
             <w:r>
               <w:rPr>
                 <w:rStyle w:val="a5"/>
@@ -309,7 +356,7 @@
                 <w:noProof/>
                 <w:webHidden/>
               </w:rPr>
-              <w:instrText xml:space="preserve"> PAGEREF _Toc477251968 \h </w:instrText>
+              <w:instrText xml:space="preserve"> PAGEREF _Toc477798676 \h </w:instrText>
             </w:r>
             <w:r>
               <w:rPr>
@@ -350,7 +397,7 @@
               <w:noProof/>
             </w:rPr>
           </w:pPr>
-          <w:hyperlink w:anchor="_Toc477251969" w:history="1">
+          <w:hyperlink w:anchor="_Toc477798677" w:history="1">
             <w:r>
               <w:rPr>
                 <w:rStyle w:val="a5"/>
@@ -378,7 +425,7 @@
                 <w:noProof/>
                 <w:webHidden/>
               </w:rPr>
-              <w:instrText xml:space="preserve"> PAGEREF _Toc477251969 \h </w:instrText>
+              <w:instrText xml:space="preserve"> PAGEREF _Toc477798677 \h </w:instrText>
             </w:r>
             <w:r>
               <w:rPr>
@@ -419,7 +466,7 @@
               <w:noProof/>
             </w:rPr>
           </w:pPr>
-          <w:hyperlink w:anchor="_Toc477251970" w:history="1">
+          <w:hyperlink w:anchor="_Toc477798678" w:history="1">
             <w:r>
               <w:rPr>
                 <w:rStyle w:val="a5"/>
@@ -447,7 +494,7 @@
                 <w:noProof/>
                 <w:webHidden/>
               </w:rPr>
-              <w:instrText xml:space="preserve"> PAGEREF _Toc477251970 \h </w:instrText>
+              <w:instrText xml:space="preserve"> PAGEREF _Toc477798678 \h </w:instrText>
             </w:r>
             <w:r>
               <w:rPr>
@@ -491,7 +538,7 @@
               <w:sz w:val="21"/>
             </w:rPr>
           </w:pPr>
-          <w:hyperlink w:anchor="_Toc477251971" w:history="1">
+          <w:hyperlink w:anchor="_Toc477798679" w:history="1">
             <w:r>
               <w:rPr>
                 <w:rStyle w:val="a5"/>
@@ -526,7 +573,7 @@
                 <w:noProof/>
                 <w:webHidden/>
               </w:rPr>
-              <w:instrText xml:space="preserve"> PAGEREF _Toc477251971 \h </w:instrText>
+              <w:instrText xml:space="preserve"> PAGEREF _Toc477798679 \h </w:instrText>
             </w:r>
             <w:r>
               <w:rPr>
@@ -570,7 +617,7 @@
               <w:sz w:val="21"/>
             </w:rPr>
           </w:pPr>
-          <w:hyperlink w:anchor="_Toc477251972" w:history="1">
+          <w:hyperlink w:anchor="_Toc477798680" w:history="1">
             <w:r>
               <w:rPr>
                 <w:rStyle w:val="a5"/>
@@ -598,7 +645,7 @@
                 <w:noProof/>
                 <w:webHidden/>
               </w:rPr>
-              <w:instrText xml:space="preserve"> PAGEREF _Toc477251972 \h </w:instrText>
+              <w:instrText xml:space="preserve"> PAGEREF _Toc477798680 \h </w:instrText>
             </w:r>
             <w:r>
               <w:rPr>
@@ -639,7 +686,7 @@
               <w:noProof/>
             </w:rPr>
           </w:pPr>
-          <w:hyperlink w:anchor="_Toc477251973" w:history="1">
+          <w:hyperlink w:anchor="_Toc477798681" w:history="1">
             <w:r>
               <w:rPr>
                 <w:rStyle w:val="a5"/>
@@ -667,7 +714,7 @@
                 <w:noProof/>
                 <w:webHidden/>
               </w:rPr>
-              <w:instrText xml:space="preserve"> PAGEREF _Toc477251973 \h </w:instrText>
+              <w:instrText xml:space="preserve"> PAGEREF _Toc477798681 \h </w:instrText>
             </w:r>
             <w:r>
               <w:rPr>
@@ -708,7 +755,7 @@
               <w:noProof/>
             </w:rPr>
           </w:pPr>
-          <w:hyperlink w:anchor="_Toc477251974" w:history="1">
+          <w:hyperlink w:anchor="_Toc477798682" w:history="1">
             <w:r>
               <w:rPr>
                 <w:rStyle w:val="a5"/>
@@ -736,7 +783,7 @@
                 <w:noProof/>
                 <w:webHidden/>
               </w:rPr>
-              <w:instrText xml:space="preserve"> PAGEREF _Toc477251974 \h </w:instrText>
+              <w:instrText xml:space="preserve"> PAGEREF _Toc477798682 \h </w:instrText>
             </w:r>
             <w:r>
               <w:rPr>
@@ -777,7 +824,7 @@
               <w:noProof/>
             </w:rPr>
           </w:pPr>
-          <w:hyperlink w:anchor="_Toc477251975" w:history="1">
+          <w:hyperlink w:anchor="_Toc477798683" w:history="1">
             <w:r>
               <w:rPr>
                 <w:rStyle w:val="a5"/>
@@ -805,7 +852,7 @@
                 <w:noProof/>
                 <w:webHidden/>
               </w:rPr>
-              <w:instrText xml:space="preserve"> PAGEREF _Toc477251975 \h </w:instrText>
+              <w:instrText xml:space="preserve"> PAGEREF _Toc477798683 \h </w:instrText>
             </w:r>
             <w:r>
               <w:rPr>
@@ -846,7 +893,7 @@
               <w:noProof/>
             </w:rPr>
           </w:pPr>
-          <w:hyperlink w:anchor="_Toc477251976" w:history="1">
+          <w:hyperlink w:anchor="_Toc477798684" w:history="1">
             <w:r>
               <w:rPr>
                 <w:rStyle w:val="a5"/>
@@ -874,7 +921,7 @@
                 <w:noProof/>
                 <w:webHidden/>
               </w:rPr>
-              <w:instrText xml:space="preserve"> PAGEREF _Toc477251976 \h </w:instrText>
+              <w:instrText xml:space="preserve"> PAGEREF _Toc477798684 \h </w:instrText>
             </w:r>
             <w:r>
               <w:rPr>
@@ -918,7 +965,7 @@
               <w:sz w:val="21"/>
             </w:rPr>
           </w:pPr>
-          <w:hyperlink w:anchor="_Toc477251977" w:history="1">
+          <w:hyperlink w:anchor="_Toc477798685" w:history="1">
             <w:r>
               <w:rPr>
                 <w:rStyle w:val="a5"/>
@@ -946,7 +993,7 @@
                 <w:noProof/>
                 <w:webHidden/>
               </w:rPr>
-              <w:instrText xml:space="preserve"> PAGEREF _Toc477251977 \h </w:instrText>
+              <w:instrText xml:space="preserve"> PAGEREF _Toc477798685 \h </w:instrText>
             </w:r>
             <w:r>
               <w:rPr>
@@ -990,7 +1037,7 @@
               <w:sz w:val="21"/>
             </w:rPr>
           </w:pPr>
-          <w:hyperlink w:anchor="_Toc477251978" w:history="1">
+          <w:hyperlink w:anchor="_Toc477798686" w:history="1">
             <w:r>
               <w:rPr>
                 <w:rStyle w:val="a5"/>
@@ -1018,7 +1065,7 @@
                 <w:noProof/>
                 <w:webHidden/>
               </w:rPr>
-              <w:instrText xml:space="preserve"> PAGEREF _Toc477251978 \h </w:instrText>
+              <w:instrText xml:space="preserve"> PAGEREF _Toc477798686 \h </w:instrText>
             </w:r>
             <w:r>
               <w:rPr>
@@ -1062,7 +1109,7 @@
               <w:sz w:val="21"/>
             </w:rPr>
           </w:pPr>
-          <w:hyperlink w:anchor="_Toc477251979" w:history="1">
+          <w:hyperlink w:anchor="_Toc477798687" w:history="1">
             <w:r>
               <w:rPr>
                 <w:rStyle w:val="a5"/>
@@ -1090,7 +1137,7 @@
                 <w:noProof/>
                 <w:webHidden/>
               </w:rPr>
-              <w:instrText xml:space="preserve"> PAGEREF _Toc477251979 \h </w:instrText>
+              <w:instrText xml:space="preserve"> PAGEREF _Toc477798687 \h </w:instrText>
             </w:r>
             <w:r>
               <w:rPr>
@@ -1134,7 +1181,7 @@
               <w:sz w:val="21"/>
             </w:rPr>
           </w:pPr>
-          <w:hyperlink w:anchor="_Toc477251980" w:history="1">
+          <w:hyperlink w:anchor="_Toc477798688" w:history="1">
             <w:r>
               <w:rPr>
                 <w:rStyle w:val="a5"/>
@@ -1162,7 +1209,7 @@
                 <w:noProof/>
                 <w:webHidden/>
               </w:rPr>
-              <w:instrText xml:space="preserve"> PAGEREF _Toc477251980 \h </w:instrText>
+              <w:instrText xml:space="preserve"> PAGEREF _Toc477798688 \h </w:instrText>
             </w:r>
             <w:r>
               <w:rPr>
@@ -1203,7 +1250,7 @@
               <w:noProof/>
             </w:rPr>
           </w:pPr>
-          <w:hyperlink w:anchor="_Toc477251981" w:history="1">
+          <w:hyperlink w:anchor="_Toc477798689" w:history="1">
             <w:r>
               <w:rPr>
                 <w:rStyle w:val="a5"/>
@@ -1231,7 +1278,7 @@
                 <w:noProof/>
                 <w:webHidden/>
               </w:rPr>
-              <w:instrText xml:space="preserve"> PAGEREF _Toc477251981 \h </w:instrText>
+              <w:instrText xml:space="preserve"> PAGEREF _Toc477798689 \h </w:instrText>
             </w:r>
             <w:r>
               <w:rPr>
@@ -1272,7 +1319,7 @@
               <w:noProof/>
             </w:rPr>
           </w:pPr>
-          <w:hyperlink w:anchor="_Toc477251982" w:history="1">
+          <w:hyperlink w:anchor="_Toc477798690" w:history="1">
             <w:r>
               <w:rPr>
                 <w:rStyle w:val="a5"/>
@@ -1300,7 +1347,7 @@
                 <w:noProof/>
                 <w:webHidden/>
               </w:rPr>
-              <w:instrText xml:space="preserve"> PAGEREF _Toc477251982 \h </w:instrText>
+              <w:instrText xml:space="preserve"> PAGEREF _Toc477798690 \h </w:instrText>
             </w:r>
             <w:r>
               <w:rPr>
@@ -1344,7 +1391,7 @@
               <w:sz w:val="21"/>
             </w:rPr>
           </w:pPr>
-          <w:hyperlink w:anchor="_Toc477251983" w:history="1">
+          <w:hyperlink w:anchor="_Toc477798691" w:history="1">
             <w:r>
               <w:rPr>
                 <w:rStyle w:val="a5"/>
@@ -1372,7 +1419,7 @@
                 <w:noProof/>
                 <w:webHidden/>
               </w:rPr>
-              <w:instrText xml:space="preserve"> PAGEREF _Toc477251983 \h </w:instrText>
+              <w:instrText xml:space="preserve"> PAGEREF _Toc477798691 \h </w:instrText>
             </w:r>
             <w:r>
               <w:rPr>
@@ -1416,7 +1463,7 @@
               <w:sz w:val="21"/>
             </w:rPr>
           </w:pPr>
-          <w:hyperlink w:anchor="_Toc477251984" w:history="1">
+          <w:hyperlink w:anchor="_Toc477798692" w:history="1">
             <w:r>
               <w:rPr>
                 <w:rStyle w:val="a5"/>
@@ -1444,7 +1491,7 @@
                 <w:noProof/>
                 <w:webHidden/>
               </w:rPr>
-              <w:instrText xml:space="preserve"> PAGEREF _Toc477251984 \h </w:instrText>
+              <w:instrText xml:space="preserve"> PAGEREF _Toc477798692 \h </w:instrText>
             </w:r>
             <w:r>
               <w:rPr>
@@ -1488,7 +1535,7 @@
               <w:sz w:val="21"/>
             </w:rPr>
           </w:pPr>
-          <w:hyperlink w:anchor="_Toc477251985" w:history="1">
+          <w:hyperlink w:anchor="_Toc477798693" w:history="1">
             <w:r>
               <w:rPr>
                 <w:rStyle w:val="a5"/>
@@ -1516,7 +1563,7 @@
                 <w:noProof/>
                 <w:webHidden/>
               </w:rPr>
-              <w:instrText xml:space="preserve"> PAGEREF _Toc477251985 \h </w:instrText>
+              <w:instrText xml:space="preserve"> PAGEREF _Toc477798693 \h </w:instrText>
             </w:r>
             <w:r>
               <w:rPr>
@@ -1557,7 +1604,7 @@
               <w:noProof/>
             </w:rPr>
           </w:pPr>
-          <w:hyperlink w:anchor="_Toc477251986" w:history="1">
+          <w:hyperlink w:anchor="_Toc477798694" w:history="1">
             <w:r>
               <w:rPr>
                 <w:rStyle w:val="a5"/>
@@ -1585,7 +1632,7 @@
                 <w:noProof/>
                 <w:webHidden/>
               </w:rPr>
-              <w:instrText xml:space="preserve"> PAGEREF _Toc477251986 \h </w:instrText>
+              <w:instrText xml:space="preserve"> PAGEREF _Toc477798694 \h </w:instrText>
             </w:r>
             <w:r>
               <w:rPr>
@@ -1626,7 +1673,7 @@
               <w:noProof/>
             </w:rPr>
           </w:pPr>
-          <w:hyperlink w:anchor="_Toc477251987" w:history="1">
+          <w:hyperlink w:anchor="_Toc477798695" w:history="1">
             <w:r>
               <w:rPr>
                 <w:rStyle w:val="a5"/>
@@ -1654,7 +1701,7 @@
                 <w:noProof/>
                 <w:webHidden/>
               </w:rPr>
-              <w:instrText xml:space="preserve"> PAGEREF _Toc477251987 \h </w:instrText>
+              <w:instrText xml:space="preserve"> PAGEREF _Toc477798695 \h </w:instrText>
             </w:r>
             <w:r>
               <w:rPr>
@@ -1695,7 +1742,7 @@
               <w:noProof/>
             </w:rPr>
           </w:pPr>
-          <w:hyperlink w:anchor="_Toc477251988" w:history="1">
+          <w:hyperlink w:anchor="_Toc477798696" w:history="1">
             <w:r>
               <w:rPr>
                 <w:rStyle w:val="a5"/>
@@ -1723,7 +1770,145 @@
                 <w:noProof/>
                 <w:webHidden/>
               </w:rPr>
-              <w:instrText xml:space="preserve"> PAGEREF _Toc477251988 \h </w:instrText>
+              <w:instrText xml:space="preserve"> PAGEREF _Toc477798696 \h </w:instrText>
+            </w:r>
+            <w:r>
+              <w:rPr>
+                <w:noProof/>
+                <w:webHidden/>
+              </w:rPr>
+            </w:r>
+            <w:r>
+              <w:rPr>
+                <w:noProof/>
+                <w:webHidden/>
+              </w:rPr>
+              <w:fldChar w:fldCharType="separate"/>
+            </w:r>
+            <w:r>
+              <w:rPr>
+                <w:noProof/>
+                <w:webHidden/>
+              </w:rPr>
+              <w:t>7</w:t>
+            </w:r>
+            <w:r>
+              <w:rPr>
+                <w:noProof/>
+                <w:webHidden/>
+              </w:rPr>
+              <w:fldChar w:fldCharType="end"/>
+            </w:r>
+          </w:hyperlink>
+        </w:p>
+        <w:p>
+          <w:pPr>
+            <w:pStyle w:val="40"/>
+            <w:tabs>
+              <w:tab w:val="right" w:leader="dot" w:pos="8296"/>
+            </w:tabs>
+            <w:rPr>
+              <w:noProof/>
+            </w:rPr>
+          </w:pPr>
+          <w:hyperlink w:anchor="_Toc477798697" w:history="1">
+            <w:r>
+              <w:rPr>
+                <w:rStyle w:val="a5"/>
+                <w:rFonts w:hint="eastAsia"/>
+                <w:noProof/>
+              </w:rPr>
+              <w:t>批量注释</w:t>
+            </w:r>
+            <w:r>
+              <w:rPr>
+                <w:noProof/>
+                <w:webHidden/>
+              </w:rPr>
+              <w:tab/>
+            </w:r>
+            <w:r>
+              <w:rPr>
+                <w:noProof/>
+                <w:webHidden/>
+              </w:rPr>
+              <w:fldChar w:fldCharType="begin"/>
+            </w:r>
+            <w:r>
+              <w:rPr>
+                <w:noProof/>
+                <w:webHidden/>
+              </w:rPr>
+              <w:instrText xml:space="preserve"> PAGEREF _Toc477798697 \h </w:instrText>
+            </w:r>
+            <w:r>
+              <w:rPr>
+                <w:noProof/>
+                <w:webHidden/>
+              </w:rPr>
+            </w:r>
+            <w:r>
+              <w:rPr>
+                <w:noProof/>
+                <w:webHidden/>
+              </w:rPr>
+              <w:fldChar w:fldCharType="separate"/>
+            </w:r>
+            <w:r>
+              <w:rPr>
+                <w:noProof/>
+                <w:webHidden/>
+              </w:rPr>
+              <w:t>7</w:t>
+            </w:r>
+            <w:r>
+              <w:rPr>
+                <w:noProof/>
+                <w:webHidden/>
+              </w:rPr>
+              <w:fldChar w:fldCharType="end"/>
+            </w:r>
+          </w:hyperlink>
+        </w:p>
+        <w:p>
+          <w:pPr>
+            <w:pStyle w:val="40"/>
+            <w:tabs>
+              <w:tab w:val="right" w:leader="dot" w:pos="8296"/>
+            </w:tabs>
+            <w:rPr>
+              <w:noProof/>
+            </w:rPr>
+          </w:pPr>
+          <w:hyperlink w:anchor="_Toc477798698" w:history="1">
+            <w:r>
+              <w:rPr>
+                <w:rStyle w:val="a5"/>
+                <w:rFonts w:hint="eastAsia"/>
+                <w:noProof/>
+              </w:rPr>
+              <w:t>删除注释</w:t>
+            </w:r>
+            <w:r>
+              <w:rPr>
+                <w:noProof/>
+                <w:webHidden/>
+              </w:rPr>
+              <w:tab/>
+            </w:r>
+            <w:r>
+              <w:rPr>
+                <w:noProof/>
+                <w:webHidden/>
+              </w:rPr>
+              <w:fldChar w:fldCharType="begin"/>
+            </w:r>
+            <w:r>
+              <w:rPr>
+                <w:noProof/>
+                <w:webHidden/>
+              </w:rPr>
+              <w:instrText xml:space="preserve"> PAGEREF _Toc477798698 \h </w:instrText>
             </w:r>
             <w:r>
               <w:rPr>
@@ -1764,8 +1949,6 @@
             <w:fldChar w:fldCharType="end"/>
           </w:r>
         </w:p>
-        <w:bookmarkStart w:id="0" w:name="_GoBack" w:displacedByCustomXml="next"/>
-        <w:bookmarkEnd w:id="0" w:displacedByCustomXml="next"/>
       </w:sdtContent>
     </w:sdt>
     <w:p>
@@ -1779,7 +1962,7 @@
         <w:pStyle w:val="1"/>
         <w:jc w:val="center"/>
       </w:pPr>
-      <w:bookmarkStart w:id="1" w:name="_Toc477251965"/>
+      <w:bookmarkStart w:id="1" w:name="_Toc477798673"/>
       <w:r>
         <w:rPr>
           <w:rFonts w:hint="eastAsia"/>
@@ -1799,7 +1982,7 @@
       <w:pPr>
         <w:pStyle w:val="2"/>
       </w:pPr>
-      <w:bookmarkStart w:id="2" w:name="_Toc477251966"/>
+      <w:bookmarkStart w:id="2" w:name="_Toc477798674"/>
       <w:r>
         <w:lastRenderedPageBreak/>
         <w:t>基础</w:t>
@@ -1810,7 +1993,7 @@
       <w:pPr>
         <w:pStyle w:val="3"/>
       </w:pPr>
-      <w:bookmarkStart w:id="3" w:name="_Toc477251967"/>
+      <w:bookmarkStart w:id="3" w:name="_Toc477798675"/>
       <w:r>
         <w:t>历史</w:t>
       </w:r>
@@ -1920,7 +2103,7 @@
       <w:pPr>
         <w:pStyle w:val="3"/>
       </w:pPr>
-      <w:bookmarkStart w:id="4" w:name="_Toc477251968"/>
+      <w:bookmarkStart w:id="4" w:name="_Toc477798676"/>
       <w:r>
         <w:t>模式</w:t>
       </w:r>
@@ -1930,7 +2113,7 @@
       <w:pPr>
         <w:pStyle w:val="4"/>
       </w:pPr>
-      <w:bookmarkStart w:id="5" w:name="_Toc477251969"/>
+      <w:bookmarkStart w:id="5" w:name="_Toc477798677"/>
       <w:r>
         <w:rPr>
           <w:rFonts w:hint="eastAsia"/>
@@ -2000,7 +2183,7 @@
           <w:b w:val="0"/>
         </w:rPr>
       </w:pPr>
-      <w:bookmarkStart w:id="6" w:name="_Toc477251970"/>
+      <w:bookmarkStart w:id="6" w:name="_Toc477798678"/>
       <w:r>
         <w:rPr>
           <w:b w:val="0"/>
@@ -2422,7 +2605,7 @@
           <w:b w:val="0"/>
         </w:rPr>
       </w:pPr>
-      <w:bookmarkStart w:id="7" w:name="_Toc477251971"/>
+      <w:bookmarkStart w:id="7" w:name="_Toc477798679"/>
       <w:r>
         <w:rPr>
           <w:rFonts w:hint="eastAsia"/>
@@ -2560,7 +2743,7 @@
           <w:b w:val="0"/>
         </w:rPr>
       </w:pPr>
-      <w:bookmarkStart w:id="8" w:name="_Toc477251972"/>
+      <w:bookmarkStart w:id="8" w:name="_Toc477798680"/>
       <w:r>
         <w:rPr>
           <w:b w:val="0"/>
@@ -2628,7 +2811,7 @@
       <w:pPr>
         <w:pStyle w:val="4"/>
       </w:pPr>
-      <w:bookmarkStart w:id="9" w:name="_Toc477251973"/>
+      <w:bookmarkStart w:id="9" w:name="_Toc477798681"/>
       <w:r>
         <w:t>跳转</w:t>
       </w:r>
@@ -2638,7 +2821,7 @@
       <w:pPr>
         <w:pStyle w:val="5"/>
       </w:pPr>
-      <w:bookmarkStart w:id="10" w:name="_Toc477251974"/>
+      <w:bookmarkStart w:id="10" w:name="_Toc477798682"/>
       <w:r>
         <w:rPr>
           <w:rFonts w:hint="eastAsia"/>
@@ -2713,7 +2896,7 @@
       <w:pPr>
         <w:pStyle w:val="5"/>
       </w:pPr>
-      <w:bookmarkStart w:id="11" w:name="_Toc477251975"/>
+      <w:bookmarkStart w:id="11" w:name="_Toc477798683"/>
       <w:r>
         <w:lastRenderedPageBreak/>
         <w:t>行号跳转</w:t>
@@ -2763,7 +2946,7 @@
       <w:pPr>
         <w:pStyle w:val="5"/>
       </w:pPr>
-      <w:bookmarkStart w:id="12" w:name="_Toc477251976"/>
+      <w:bookmarkStart w:id="12" w:name="_Toc477798684"/>
       <w:r>
         <w:t>删除</w:t>
       </w:r>
@@ -2919,7 +3102,7 @@
       <w:pPr>
         <w:pStyle w:val="3"/>
       </w:pPr>
-      <w:bookmarkStart w:id="13" w:name="_Toc477251977"/>
+      <w:bookmarkStart w:id="13" w:name="_Toc477798685"/>
       <w:r>
         <w:rPr>
           <w:rFonts w:hint="eastAsia"/>
@@ -2962,7 +3145,7 @@
       <w:pPr>
         <w:pStyle w:val="3"/>
       </w:pPr>
-      <w:bookmarkStart w:id="14" w:name="_Toc477251978"/>
+      <w:bookmarkStart w:id="14" w:name="_Toc477798686"/>
       <w:r>
         <w:lastRenderedPageBreak/>
         <w:t>撤消</w:t>
@@ -3027,7 +3210,7 @@
       <w:pPr>
         <w:pStyle w:val="3"/>
       </w:pPr>
-      <w:bookmarkStart w:id="15" w:name="_Toc477251979"/>
+      <w:bookmarkStart w:id="15" w:name="_Toc477798687"/>
       <w:r>
         <w:t>搜</w:t>
       </w:r>
@@ -3060,7 +3243,7 @@
       <w:pPr>
         <w:pStyle w:val="3"/>
       </w:pPr>
-      <w:bookmarkStart w:id="16" w:name="_Toc477251980"/>
+      <w:bookmarkStart w:id="16" w:name="_Toc477798688"/>
       <w:r>
         <w:rPr>
           <w:rFonts w:hint="eastAsia"/>
@@ -3073,7 +3256,7 @@
       <w:pPr>
         <w:pStyle w:val="4"/>
       </w:pPr>
-      <w:bookmarkStart w:id="17" w:name="_Toc477251981"/>
+      <w:bookmarkStart w:id="17" w:name="_Toc477798689"/>
       <w:r>
         <w:t>最简单的复制粘贴</w:t>
       </w:r>
@@ -3112,7 +3295,7 @@
       <w:pPr>
         <w:pStyle w:val="4"/>
       </w:pPr>
-      <w:bookmarkStart w:id="18" w:name="_Toc477251982"/>
+      <w:bookmarkStart w:id="18" w:name="_Toc477798690"/>
       <w:r>
         <w:rPr>
           <w:rFonts w:hint="eastAsia"/>
@@ -3167,7 +3350,7 @@
       <w:pPr>
         <w:pStyle w:val="3"/>
       </w:pPr>
-      <w:bookmarkStart w:id="19" w:name="_Toc477251983"/>
+      <w:bookmarkStart w:id="19" w:name="_Toc477798691"/>
       <w:r>
         <w:t>查找并替换</w:t>
       </w:r>
@@ -3432,7 +3615,7 @@
       <w:pPr>
         <w:pStyle w:val="3"/>
       </w:pPr>
-      <w:bookmarkStart w:id="20" w:name="_Toc477251984"/>
+      <w:bookmarkStart w:id="20" w:name="_Toc477798692"/>
       <w:r>
         <w:t>末行模式</w:t>
       </w:r>
@@ -3486,7 +3669,7 @@
       <w:pPr>
         <w:pStyle w:val="3"/>
       </w:pPr>
-      <w:bookmarkStart w:id="21" w:name="_Toc477251985"/>
+      <w:bookmarkStart w:id="21" w:name="_Toc477798693"/>
       <w:r>
         <w:t>特殊用法</w:t>
       </w:r>
@@ -3502,7 +3685,7 @@
       <w:pPr>
         <w:pStyle w:val="4"/>
       </w:pPr>
-      <w:bookmarkStart w:id="22" w:name="_Toc477251986"/>
+      <w:bookmarkStart w:id="22" w:name="_Toc477798694"/>
       <w:r>
         <w:t>窗口拆分</w:t>
       </w:r>
@@ -3549,7 +3732,7 @@
       <w:pPr>
         <w:pStyle w:val="4"/>
       </w:pPr>
-      <w:bookmarkStart w:id="23" w:name="_Toc477251987"/>
+      <w:bookmarkStart w:id="23" w:name="_Toc477798695"/>
       <w:r>
         <w:lastRenderedPageBreak/>
         <w:t>打开多个文件</w:t>
@@ -3655,7 +3838,7 @@
       <w:pPr>
         <w:pStyle w:val="4"/>
       </w:pPr>
-      <w:bookmarkStart w:id="24" w:name="_Toc477251988"/>
+      <w:bookmarkStart w:id="24" w:name="_Toc477798696"/>
       <w:r>
         <w:rPr>
           <w:rFonts w:hint="eastAsia"/>
@@ -3756,6 +3939,320 @@
       </w:r>
     </w:p>
     <w:p/>
+    <w:p/>
+    <w:p>
+      <w:pPr>
+        <w:pStyle w:val="4"/>
+      </w:pPr>
+      <w:bookmarkStart w:id="25" w:name="_Toc477798697"/>
+      <w:r>
+        <w:rPr>
+          <w:rFonts w:hint="eastAsia"/>
+        </w:rPr>
+        <w:t>批量</w:t>
+      </w:r>
+      <w:r>
+        <w:t>注释</w:t>
+      </w:r>
+      <w:bookmarkEnd w:id="25"/>
+    </w:p>
+    <w:p>
+      <w:pPr>
+        <w:pStyle w:val="a6"/>
+        <w:numPr>
+          <w:ilvl w:val="0"/>
+          <w:numId w:val="1"/>
+        </w:numPr>
+        <w:ind w:firstLineChars="0"/>
+      </w:pPr>
+      <w:r>
+        <w:rPr>
+          <w:rFonts w:hint="eastAsia"/>
+        </w:rPr>
+        <w:t>按</w:t>
+      </w:r>
+      <w:r>
+        <w:rPr>
+          <w:rFonts w:hint="eastAsia"/>
+        </w:rPr>
+        <w:t>v</w:t>
+      </w:r>
+      <w:r>
+        <w:rPr>
+          <w:rFonts w:hint="eastAsia"/>
+        </w:rPr>
+        <w:t>进入</w:t>
+      </w:r>
+      <w:r>
+        <w:rPr>
+          <w:rFonts w:hint="eastAsia"/>
+        </w:rPr>
+        <w:t>VISUAL</w:t>
+      </w:r>
+      <w:r>
+        <w:rPr>
+          <w:rFonts w:hint="eastAsia"/>
+        </w:rPr>
+        <w:t>模式</w:t>
+      </w:r>
+    </w:p>
+    <w:p>
+      <w:pPr>
+        <w:pStyle w:val="a6"/>
+        <w:numPr>
+          <w:ilvl w:val="0"/>
+          <w:numId w:val="1"/>
+        </w:numPr>
+        <w:ind w:firstLineChars="0"/>
+      </w:pPr>
+      <w:r>
+        <w:rPr>
+          <w:rFonts w:hint="eastAsia"/>
+        </w:rPr>
+        <w:t>选</w:t>
+      </w:r>
+      <w:r>
+        <w:t>中要注释的</w:t>
+      </w:r>
+      <w:r>
+        <w:rPr>
+          <w:rFonts w:hint="eastAsia"/>
+        </w:rPr>
+        <w:t>行</w:t>
+      </w:r>
+    </w:p>
+    <w:p>
+      <w:pPr>
+        <w:pStyle w:val="a6"/>
+        <w:numPr>
+          <w:ilvl w:val="0"/>
+          <w:numId w:val="1"/>
+        </w:numPr>
+        <w:ind w:firstLineChars="0"/>
+      </w:pPr>
+      <w:r>
+        <w:rPr>
+          <w:rFonts w:hint="eastAsia"/>
+        </w:rPr>
+        <w:t>按</w:t>
+      </w:r>
+      <w:r>
+        <w:rPr>
+          <w:rFonts w:hint="eastAsia"/>
+        </w:rPr>
+        <w:t>ctrl+v</w:t>
+      </w:r>
+      <w:r>
+        <w:rPr>
+          <w:rFonts w:hint="eastAsia"/>
+        </w:rPr>
+        <w:t>进入</w:t>
+      </w:r>
+      <w:r>
+        <w:rPr>
+          <w:rFonts w:hint="eastAsia"/>
+        </w:rPr>
+        <w:t>VISUAL BLOCK</w:t>
+      </w:r>
+      <w:r>
+        <w:rPr>
+          <w:rFonts w:hint="eastAsia"/>
+        </w:rPr>
+        <w:t>模式</w:t>
+      </w:r>
+    </w:p>
+    <w:p>
+      <w:pPr>
+        <w:pStyle w:val="a6"/>
+        <w:numPr>
+          <w:ilvl w:val="0"/>
+          <w:numId w:val="1"/>
+        </w:numPr>
+        <w:ind w:firstLineChars="0"/>
+      </w:pPr>
+      <w:r>
+        <w:rPr>
+          <w:rFonts w:hint="eastAsia"/>
+        </w:rPr>
+        <w:t>大</w:t>
+      </w:r>
+      <w:r>
+        <w:t>写</w:t>
+      </w:r>
+      <w:r>
+        <w:rPr>
+          <w:rFonts w:hint="eastAsia"/>
+        </w:rPr>
+        <w:t>I</w:t>
+      </w:r>
+      <w:r>
+        <w:rPr>
+          <w:rFonts w:hint="eastAsia"/>
+        </w:rPr>
+        <w:t>进入插入</w:t>
+      </w:r>
+      <w:r>
+        <w:t>模式</w:t>
+      </w:r>
+      <w:r>
+        <w:rPr>
+          <w:rFonts w:hint="eastAsia"/>
+        </w:rPr>
+        <w:t>,</w:t>
+      </w:r>
+      <w:r>
+        <w:rPr>
+          <w:rFonts w:hint="eastAsia"/>
+        </w:rPr>
+        <w:t>输入</w:t>
+      </w:r>
+      <w:r>
+        <w:t>要注释的字符串</w:t>
+      </w:r>
+      <w:r>
+        <w:rPr>
+          <w:rFonts w:hint="eastAsia"/>
+        </w:rPr>
+        <w:t>,</w:t>
+      </w:r>
+      <w:r>
+        <w:rPr>
+          <w:rFonts w:hint="eastAsia"/>
+        </w:rPr>
+        <w:t>如</w:t>
+      </w:r>
+      <w:r>
+        <w:rPr>
+          <w:rFonts w:hint="eastAsia"/>
+        </w:rPr>
+        <w:t>#</w:t>
+      </w:r>
+      <w:r>
+        <w:rPr>
+          <w:rFonts w:hint="eastAsia"/>
+        </w:rPr>
+        <w:t>或</w:t>
+      </w:r>
+      <w:r>
+        <w:rPr>
+          <w:rFonts w:hint="eastAsia"/>
+        </w:rPr>
+        <w:t>//</w:t>
+      </w:r>
+      <w:r>
+        <w:t>（这里比较特殊</w:t>
+      </w:r>
+      <w:r>
+        <w:rPr>
+          <w:rFonts w:hint="eastAsia"/>
+        </w:rPr>
+        <w:t>，</w:t>
+      </w:r>
+      <w:r>
+        <w:t>会以为是在光标行输入）</w:t>
+      </w:r>
+    </w:p>
+    <w:p>
+      <w:pPr>
+        <w:pStyle w:val="a6"/>
+        <w:numPr>
+          <w:ilvl w:val="0"/>
+          <w:numId w:val="1"/>
+        </w:numPr>
+        <w:ind w:firstLineChars="0"/>
+      </w:pPr>
+      <w:r>
+        <w:t>按</w:t>
+      </w:r>
+      <w:r>
+        <w:rPr>
+          <w:rFonts w:hint="eastAsia"/>
+        </w:rPr>
+        <w:t>两</w:t>
+      </w:r>
+      <w:r>
+        <w:t>次</w:t>
+      </w:r>
+      <w:r>
+        <w:t>esc</w:t>
+      </w:r>
+    </w:p>
+    <w:p/>
+    <w:p>
+      <w:pPr>
+        <w:pStyle w:val="4"/>
+      </w:pPr>
+      <w:bookmarkStart w:id="26" w:name="_Toc477798698"/>
+      <w:r>
+        <w:rPr>
+          <w:rFonts w:hint="eastAsia"/>
+        </w:rPr>
+        <w:t>删除</w:t>
+      </w:r>
+      <w:r>
+        <w:t>注释</w:t>
+      </w:r>
+      <w:bookmarkEnd w:id="26"/>
+    </w:p>
+    <w:p>
+      <w:pPr>
+        <w:pStyle w:val="a6"/>
+        <w:numPr>
+          <w:ilvl w:val="0"/>
+          <w:numId w:val="2"/>
+        </w:numPr>
+        <w:ind w:firstLineChars="0"/>
+      </w:pPr>
+      <w:r>
+        <w:rPr>
+          <w:rFonts w:hint="eastAsia"/>
+        </w:rPr>
+        <w:t>进入</w:t>
+      </w:r>
+      <w:r>
+        <w:rPr>
+          <w:rFonts w:hint="eastAsia"/>
+        </w:rPr>
+        <w:t>VISUAL BLOCK</w:t>
+      </w:r>
+      <w:r>
+        <w:rPr>
+          <w:rFonts w:hint="eastAsia"/>
+        </w:rPr>
+        <w:t>模式</w:t>
+      </w:r>
+    </w:p>
+    <w:p>
+      <w:pPr>
+        <w:pStyle w:val="a6"/>
+        <w:numPr>
+          <w:ilvl w:val="0"/>
+          <w:numId w:val="2"/>
+        </w:numPr>
+        <w:ind w:firstLineChars="0"/>
+        <w:rPr>
+          <w:rFonts w:hint="eastAsia"/>
+        </w:rPr>
+      </w:pPr>
+      <w:r>
+        <w:t>选中注</w:t>
+      </w:r>
+      <w:r>
+        <w:rPr>
+          <w:rFonts w:hint="eastAsia"/>
+        </w:rPr>
+        <w:t>释</w:t>
+      </w:r>
+      <w:r>
+        <w:t>的字符串，按</w:t>
+      </w:r>
+      <w:r>
+        <w:rPr>
+          <w:rFonts w:hint="eastAsia"/>
+        </w:rPr>
+        <w:t>d</w:t>
+      </w:r>
+    </w:p>
     <w:sectPr>
       <w:pgSz w:w="11906" w:h="16838"/>
       <w:pgMar w:top="1440" w:right="1800" w:bottom="1440" w:left="1800" w:header="851" w:footer="992" w:gutter="0"/>
@@ -3802,6 +4299,195 @@
     </w:p>
   </w:footnote>
 </w:footnotes>
+</file>
+
+<file path=word/numbering.xml><?xml version="1.0" encoding="utf-8"?>
+<w:numbering xmlns:wpc="http://schemas.microsoft.com/office/word/2010/wordprocessingCanvas" xmlns:mc="http://schemas.openxmlformats.org/markup-compatibility/2006" xmlns:o="urn:schemas-microsoft-com:office:office" xmlns:r="http://schemas.openxmlformats.org/officeDocument/2006/relationships" xmlns:m="http://schemas.openxmlformats.org/officeDocument/2006/math" xmlns:v="urn:schemas-microsoft-com:vml" xmlns:wp14="http://schemas.microsoft.com/office/word/2010/wordprocessingDrawing" xmlns:wp="http://schemas.openxmlformats.org/drawingml/2006/wordprocessingDrawing" xmlns:w10="urn:schemas-microsoft-com:office:word" xmlns:w="http://schemas.openxmlformats.org/wordprocessingml/2006/main" xmlns:w14="http://schemas.microsoft.com/office/word/2010/wordml" xmlns:w15="http://schemas.microsoft.com/office/word/2012/wordml" xmlns:wpg="http://schemas.microsoft.com/office/word/2010/wordprocessingGroup" xmlns:wpi="http://schemas.microsoft.com/office/word/2010/wordprocessingInk" xmlns:wne="http://schemas.microsoft.com/office/word/2006/wordml" xmlns:wps="http://schemas.microsoft.com/office/word/2010/wordprocessingShape" mc:Ignorable="w14 w15 wp14">
+  <w:abstractNum w:abstractNumId="0">
+    <w:nsid w:val="3FA607E3"/>
+    <w:multiLevelType w:val="hybridMultilevel"/>
+    <w:tmpl w:val="866A3402"/>
+    <w:lvl w:ilvl="0" w:tplc="4B98897A">
+      <w:start w:val="1"/>
+      <w:numFmt w:val="decimal"/>
+      <w:lvlText w:val="%1."/>
+      <w:lvlJc w:val="left"/>
+      <w:pPr>
+        <w:ind w:left="360" w:hanging="360"/>
+      </w:pPr>
+      <w:rPr>
+        <w:rFonts w:hint="default"/>
+      </w:rPr>
+    </w:lvl>
+    <w:lvl w:ilvl="1" w:tplc="04090019" w:tentative="1">
+      <w:start w:val="1"/>
+      <w:numFmt w:val="lowerLetter"/>
+      <w:lvlText w:val="%2)"/>
+      <w:lvlJc w:val="left"/>
+      <w:pPr>
+        <w:ind w:left="840" w:hanging="420"/>
+      </w:pPr>
+    </w:lvl>
+    <w:lvl w:ilvl="2" w:tplc="0409001B" w:tentative="1">
+      <w:start w:val="1"/>
+      <w:numFmt w:val="lowerRoman"/>
+      <w:lvlText w:val="%3."/>
+      <w:lvlJc w:val="right"/>
+      <w:pPr>
+        <w:ind w:left="1260" w:hanging="420"/>
+      </w:pPr>
+    </w:lvl>
+    <w:lvl w:ilvl="3" w:tplc="0409000F" w:tentative="1">
+      <w:start w:val="1"/>
+      <w:numFmt w:val="decimal"/>
+      <w:lvlText w:val="%4."/>
+      <w:lvlJc w:val="left"/>
+      <w:pPr>
+        <w:ind w:left="1680" w:hanging="420"/>
+      </w:pPr>
+    </w:lvl>
+    <w:lvl w:ilvl="4" w:tplc="04090019" w:tentative="1">
+      <w:start w:val="1"/>
+      <w:numFmt w:val="lowerLetter"/>
+      <w:lvlText w:val="%5)"/>
+      <w:lvlJc w:val="left"/>
+      <w:pPr>
+        <w:ind w:left="2100" w:hanging="420"/>
+      </w:pPr>
+    </w:lvl>
+    <w:lvl w:ilvl="5" w:tplc="0409001B" w:tentative="1">
+      <w:start w:val="1"/>
+      <w:numFmt w:val="lowerRoman"/>
+      <w:lvlText w:val="%6."/>
+      <w:lvlJc w:val="right"/>
+      <w:pPr>
+        <w:ind w:left="2520" w:hanging="420"/>
+      </w:pPr>
+    </w:lvl>
+    <w:lvl w:ilvl="6" w:tplc="0409000F" w:tentative="1">
+      <w:start w:val="1"/>
+      <w:numFmt w:val="decimal"/>
+      <w:lvlText w:val="%7."/>
+      <w:lvlJc w:val="left"/>
+      <w:pPr>
+        <w:ind w:left="2940" w:hanging="420"/>
+      </w:pPr>
+    </w:lvl>
+    <w:lvl w:ilvl="7" w:tplc="04090019" w:tentative="1">
+      <w:start w:val="1"/>
+      <w:numFmt w:val="lowerLetter"/>
+      <w:lvlText w:val="%8)"/>
+      <w:lvlJc w:val="left"/>
+      <w:pPr>
+        <w:ind w:left="3360" w:hanging="420"/>
+      </w:pPr>
+    </w:lvl>
+    <w:lvl w:ilvl="8" w:tplc="0409001B" w:tentative="1">
+      <w:start w:val="1"/>
+      <w:numFmt w:val="lowerRoman"/>
+      <w:lvlText w:val="%9."/>
+      <w:lvlJc w:val="right"/>
+      <w:pPr>
+        <w:ind w:left="3780" w:hanging="420"/>
+      </w:pPr>
+    </w:lvl>
+  </w:abstractNum>
+  <w:abstractNum w:abstractNumId="1">
+    <w:nsid w:val="4B553772"/>
+    <w:multiLevelType w:val="hybridMultilevel"/>
+    <w:tmpl w:val="DC6A652E"/>
+    <w:lvl w:ilvl="0" w:tplc="55DC4A96">
+      <w:start w:val="1"/>
+      <w:numFmt w:val="decimal"/>
+      <w:lvlText w:val="%1."/>
+      <w:lvlJc w:val="left"/>
+      <w:pPr>
+        <w:ind w:left="360" w:hanging="360"/>
+      </w:pPr>
+      <w:rPr>
+        <w:rFonts w:hint="default"/>
+      </w:rPr>
+    </w:lvl>
+    <w:lvl w:ilvl="1" w:tplc="04090019" w:tentative="1">
+      <w:start w:val="1"/>
+      <w:numFmt w:val="lowerLetter"/>
+      <w:lvlText w:val="%2)"/>
+      <w:lvlJc w:val="left"/>
+      <w:pPr>
+        <w:ind w:left="840" w:hanging="420"/>
+      </w:pPr>
+    </w:lvl>
+    <w:lvl w:ilvl="2" w:tplc="0409001B" w:tentative="1">
+      <w:start w:val="1"/>
+      <w:numFmt w:val="lowerRoman"/>
+      <w:lvlText w:val="%3."/>
+      <w:lvlJc w:val="right"/>
+      <w:pPr>
+        <w:ind w:left="1260" w:hanging="420"/>
+      </w:pPr>
+    </w:lvl>
+    <w:lvl w:ilvl="3" w:tplc="0409000F" w:tentative="1">
+      <w:start w:val="1"/>
+      <w:numFmt w:val="decimal"/>
+      <w:lvlText w:val="%4."/>
+      <w:lvlJc w:val="left"/>
+      <w:pPr>
+        <w:ind w:left="1680" w:hanging="420"/>
+      </w:pPr>
+    </w:lvl>
+    <w:lvl w:ilvl="4" w:tplc="04090019" w:tentative="1">
+      <w:start w:val="1"/>
+      <w:numFmt w:val="lowerLetter"/>
+      <w:lvlText w:val="%5)"/>
+      <w:lvlJc w:val="left"/>
+      <w:pPr>
+        <w:ind w:left="2100" w:hanging="420"/>
+      </w:pPr>
+    </w:lvl>
+    <w:lvl w:ilvl="5" w:tplc="0409001B" w:tentative="1">
+      <w:start w:val="1"/>
+      <w:numFmt w:val="lowerRoman"/>
+      <w:lvlText w:val="%6."/>
+      <w:lvlJc w:val="right"/>
+      <w:pPr>
+        <w:ind w:left="2520" w:hanging="420"/>
+      </w:pPr>
+    </w:lvl>
+    <w:lvl w:ilvl="6" w:tplc="0409000F" w:tentative="1">
+      <w:start w:val="1"/>
+      <w:numFmt w:val="decimal"/>
+      <w:lvlText w:val="%7."/>
+      <w:lvlJc w:val="left"/>
+      <w:pPr>
+        <w:ind w:left="2940" w:hanging="420"/>
+      </w:pPr>
+    </w:lvl>
+    <w:lvl w:ilvl="7" w:tplc="04090019" w:tentative="1">
+      <w:start w:val="1"/>
+      <w:numFmt w:val="lowerLetter"/>
+      <w:lvlText w:val="%8)"/>
+      <w:lvlJc w:val="left"/>
+      <w:pPr>
+        <w:ind w:left="3360" w:hanging="420"/>
+      </w:pPr>
+    </w:lvl>
+    <w:lvl w:ilvl="8" w:tplc="0409001B" w:tentative="1">
+      <w:start w:val="1"/>
+      <w:numFmt w:val="lowerRoman"/>
+      <w:lvlText w:val="%9."/>
+      <w:lvlJc w:val="right"/>
+      <w:pPr>
+        <w:ind w:left="3780" w:hanging="420"/>
+      </w:pPr>
+    </w:lvl>
+  </w:abstractNum>
+  <w:num w:numId="1">
+    <w:abstractNumId w:val="0"/>
+  </w:num>
+  <w:num w:numId="2">
+    <w:abstractNumId w:val="1"/>
+  </w:num>
+</w:numbering>
 </file>
 
 <file path=word/styles.xml><?xml version="1.0" encoding="utf-8"?>
@@ -4589,6 +5275,16 @@
       <w:ind w:leftChars="800" w:left="1680"/>
     </w:pPr>
   </w:style>
+  <w:style w:type="paragraph" w:styleId="a6">
+    <w:name w:val="List Paragraph"/>
+    <w:basedOn w:val="a"/>
+    <w:uiPriority w:val="34"/>
+    <w:qFormat/>
+    <w:rsid w:val="000467E6"/>
+    <w:pPr>
+      <w:ind w:firstLineChars="200" w:firstLine="420"/>
+    </w:pPr>
+  </w:style>
 </w:styles>
 </file>
 
@@ -4858,7 +5554,7 @@
 </file>
 
 <file path=customXml/itemProps1.xml><?xml version="1.0" encoding="utf-8"?>
-<ds:datastoreItem xmlns:ds="http://schemas.openxmlformats.org/officeDocument/2006/customXml" ds:itemID="{567D8F3E-AD83-4A15-A248-A909760360E9}">
+<ds:datastoreItem xmlns:ds="http://schemas.openxmlformats.org/officeDocument/2006/customXml" ds:itemID="{B6D88BA0-29C5-43BC-8675-486B301D8757}">
   <ds:schemaRefs>
     <ds:schemaRef ds:uri="http://schemas.openxmlformats.org/officeDocument/2006/bibliography"/>
   </ds:schemaRefs>
